--- a/Neural-Computing/Investigating SLP MLP kohnen networks.docx
+++ b/Neural-Computing/Investigating SLP MLP kohnen networks.docx
@@ -33,24 +33,61 @@
       </w:r>
       <w:proofErr w:type="spellStart"/>
       <w:r>
-        <w:t>M</w:t>
+        <w:t>Matlab’s</w:t>
+      </w:r>
+      <w:proofErr w:type="spellEnd"/>
+      <w:r>
+        <w:t xml:space="preserve"> neural network toolbox was used</w:t>
+      </w:r>
+    </w:p>
+    <w:p/>
+    <w:p>
+      <w:r>
+        <w:t>Method</w:t>
+      </w:r>
+    </w:p>
+    <w:p>
+      <w:r>
+        <w:t>Investigated single layer perceptron network with multiple voice recordings had the network determine two different and distinct voices from a group</w:t>
+      </w:r>
+    </w:p>
+    <w:p>
+      <w:r>
+        <w:t xml:space="preserve">Investigated </w:t>
+      </w:r>
+      <w:r>
+        <w:t>multi-layer</w:t>
+      </w:r>
+      <w:r>
+        <w:t xml:space="preserve"> perceptron network with multiple voice recordings had the network determine two different and distinct voices from a group</w:t>
+      </w:r>
+    </w:p>
+    <w:p>
+      <w:r>
+        <w:t xml:space="preserve">Investigated </w:t>
+      </w:r>
+      <w:proofErr w:type="spellStart"/>
+      <w:r>
+        <w:t>Kohonen</w:t>
+      </w:r>
+      <w:proofErr w:type="spellEnd"/>
+      <w:r>
+        <w:t xml:space="preserve"> network </w:t>
       </w:r>
       <w:bookmarkStart w:id="0" w:name="_GoBack"/>
       <w:bookmarkEnd w:id="0"/>
-      <w:r>
-        <w:t>atlab’s</w:t>
-      </w:r>
-      <w:proofErr w:type="spellEnd"/>
-      <w:r>
-        <w:t xml:space="preserve"> neural network toolbox was used</w:t>
-      </w:r>
-    </w:p>
-    <w:p>
-      <w:r>
-        <w:t>Method</w:t>
-      </w:r>
-    </w:p>
-    <w:p/>
+    </w:p>
+    <w:p>
+      <w:r>
+        <w:t xml:space="preserve">Investigated </w:t>
+      </w:r>
+      <w:r>
+        <w:t>Korhonen</w:t>
+      </w:r>
+      <w:r>
+        <w:t xml:space="preserve"> network with multiple trian recordings </w:t>
+      </w:r>
+    </w:p>
     <w:p>
       <w:r>
         <w:t>Outcomes</w:t>

--- a/Neural-Computing/Investigating SLP MLP kohnen networks.docx
+++ b/Neural-Computing/Investigating SLP MLP kohnen networks.docx
@@ -6,132 +6,2678 @@
       <w:pPr>
         <w:jc w:val="center"/>
         <w:rPr>
+          <w:b/>
           <w:sz w:val="28"/>
+          <w:u w:val="single"/>
         </w:rPr>
       </w:pPr>
       <w:r>
         <w:rPr>
+          <w:b/>
           <w:sz w:val="28"/>
+          <w:u w:val="single"/>
         </w:rPr>
         <w:t>Investigating single layer and multilayer perceptron networks and kohonen networks</w:t>
       </w:r>
     </w:p>
     <w:p/>
     <w:p>
-      <w:r>
+      <w:pPr>
+        <w:rPr>
+          <w:b/>
+          <w:sz w:val="28"/>
+          <w:u w:val="single"/>
+        </w:rPr>
+      </w:pPr>
+      <w:r>
+        <w:rPr>
+          <w:b/>
+          <w:sz w:val="28"/>
+          <w:u w:val="single"/>
+        </w:rPr>
         <w:t>Introduction</w:t>
       </w:r>
     </w:p>
     <w:p>
-      <w:proofErr w:type="spellStart"/>
-      <w:r>
-        <w:t>Matlab</w:t>
-      </w:r>
-      <w:proofErr w:type="spellEnd"/>
-      <w:r>
-        <w:t xml:space="preserve"> and </w:t>
-      </w:r>
-      <w:proofErr w:type="spellStart"/>
-      <w:r>
-        <w:t>Matlab’s</w:t>
-      </w:r>
-      <w:proofErr w:type="spellEnd"/>
-      <w:r>
-        <w:t xml:space="preserve"> neural network toolbox was used</w:t>
+      <w:r>
+        <w:t>This lab</w:t>
+      </w:r>
+      <w:r>
+        <w:t xml:space="preserve"> was used to investigate three different types of neural network</w:t>
+      </w:r>
+      <w:r>
+        <w:t>,</w:t>
+      </w:r>
+      <w:r>
+        <w:t xml:space="preserve"> single layer an</w:t>
+      </w:r>
+      <w:r>
+        <w:t>d multilayer perceptron networks were used to demonstrate supervised learning where a Kohonen network was used to demonstrate unsupervised learning</w:t>
+      </w:r>
+      <w:r>
+        <w:t>.</w:t>
+      </w:r>
+    </w:p>
+    <w:p>
+      <w:pPr>
+        <w:rPr>
+          <w:b/>
+          <w:sz w:val="28"/>
+          <w:u w:val="single"/>
+        </w:rPr>
+      </w:pPr>
+      <w:r>
+        <w:rPr>
+          <w:b/>
+          <w:sz w:val="28"/>
+          <w:u w:val="single"/>
+        </w:rPr>
+        <w:t>Method</w:t>
+      </w:r>
+    </w:p>
+    <w:p>
+      <w:r>
+        <w:t>First, I i</w:t>
+      </w:r>
+      <w:r>
+        <w:t xml:space="preserve">nvestigated single layer perceptron network with </w:t>
+      </w:r>
+      <w:r>
+        <w:t>two</w:t>
+      </w:r>
+      <w:r>
+        <w:t xml:space="preserve"> voice recordings</w:t>
+      </w:r>
+      <w:r>
+        <w:t>. I</w:t>
+      </w:r>
+      <w:r>
+        <w:t xml:space="preserve"> had the network determine </w:t>
+      </w:r>
+      <w:r>
+        <w:t>that the two were different. Second</w:t>
+      </w:r>
+      <w:r>
+        <w:t>,</w:t>
+      </w:r>
+      <w:r>
+        <w:t xml:space="preserve"> I </w:t>
+      </w:r>
+      <w:r>
+        <w:t xml:space="preserve">Investigated </w:t>
+      </w:r>
+      <w:r>
+        <w:t>multi-layer</w:t>
+      </w:r>
+      <w:r>
+        <w:t xml:space="preserve"> perceptron network with multiple voice recordings had the network determine </w:t>
+      </w:r>
+      <w:r>
+        <w:t>between</w:t>
+      </w:r>
+      <w:r>
+        <w:t xml:space="preserve"> different and distinct voices from a group</w:t>
+      </w:r>
+      <w:r>
+        <w:t xml:space="preserve"> I then </w:t>
+      </w:r>
+      <w:r>
+        <w:t xml:space="preserve">Investigated </w:t>
+      </w:r>
+      <w:r>
+        <w:t>Korhonen</w:t>
+      </w:r>
+      <w:r>
+        <w:t xml:space="preserve"> network with multiple trian recordings </w:t>
+      </w:r>
+      <w:r>
+        <w:t>and had that distinguish between each of the train sounds.</w:t>
+      </w:r>
+      <w:r>
+        <w:t xml:space="preserve"> The results and outcomes are discussed below</w:t>
+      </w:r>
+      <w:r>
+        <w:t>.</w:t>
+      </w:r>
+    </w:p>
+    <w:p>
+      <w:r>
+        <w:rPr>
+          <w:b/>
+          <w:sz w:val="28"/>
+          <w:u w:val="single"/>
+        </w:rPr>
+        <w:t>Outcomes</w:t>
+      </w:r>
+    </w:p>
+    <w:p>
+      <w:r>
+        <w:t xml:space="preserve">A single layer perceptron network is a neural network made up of a single layer of perceptrons this is a supervised learning network meaning that desired outcomes and data inputs are provided by the user. A single perceptron is built up of and number of inputs and their weights passed through a summing function the result of that is then passed through an activation function this is then compared to the desired outputs the error is calculated and </w:t>
+      </w:r>
+      <w:r>
+        <w:t xml:space="preserve">an error is calculated this error is passed through a learning algorithm that adjusts the weights and retries the calculation see </w:t>
+      </w:r>
+      <w:r>
+        <w:t>Fig.</w:t>
+      </w:r>
+      <w:r>
+        <w:t>1</w:t>
+      </w:r>
+    </w:p>
+    <w:p>
+      <w:r>
+        <w:rPr>
+          <w:noProof/>
+        </w:rPr>
+        <w:drawing>
+          <wp:inline distT="0" distB="0" distL="0" distR="0" wp14:anchorId="52634EDC" wp14:editId="1DB87C78">
+            <wp:extent cx="4762500" cy="1981200"/>
+            <wp:effectExtent l="0" t="0" r="0" b="0"/>
+            <wp:docPr id="1" name="Picture 1" descr="Image result for perceptron with learning diagram"/>
+            <wp:cNvGraphicFramePr>
+              <a:graphicFrameLocks xmlns:a="http://schemas.openxmlformats.org/drawingml/2006/main" noChangeAspect="1"/>
+            </wp:cNvGraphicFramePr>
+            <a:graphic xmlns:a="http://schemas.openxmlformats.org/drawingml/2006/main">
+              <a:graphicData uri="http://schemas.openxmlformats.org/drawingml/2006/picture">
+                <pic:pic xmlns:pic="http://schemas.openxmlformats.org/drawingml/2006/picture">
+                  <pic:nvPicPr>
+                    <pic:cNvPr id="0" name="Picture 1" descr="Image result for perceptron with learning diagram"/>
+                    <pic:cNvPicPr>
+                      <a:picLocks noChangeAspect="1" noChangeArrowheads="1"/>
+                    </pic:cNvPicPr>
+                  </pic:nvPicPr>
+                  <pic:blipFill>
+                    <a:blip r:embed="rId5">
+                      <a:extLst>
+                        <a:ext uri="{28A0092B-C50C-407E-A947-70E740481C1C}">
+                          <a14:useLocalDpi xmlns:a14="http://schemas.microsoft.com/office/drawing/2010/main" val="0"/>
+                        </a:ext>
+                      </a:extLst>
+                    </a:blip>
+                    <a:srcRect/>
+                    <a:stretch>
+                      <a:fillRect/>
+                    </a:stretch>
+                  </pic:blipFill>
+                  <pic:spPr bwMode="auto">
+                    <a:xfrm>
+                      <a:off x="0" y="0"/>
+                      <a:ext cx="4762500" cy="1981200"/>
+                    </a:xfrm>
+                    <a:prstGeom prst="rect">
+                      <a:avLst/>
+                    </a:prstGeom>
+                    <a:noFill/>
+                    <a:ln>
+                      <a:noFill/>
+                    </a:ln>
+                  </pic:spPr>
+                </pic:pic>
+              </a:graphicData>
+            </a:graphic>
+          </wp:inline>
+        </w:drawing>
+      </w:r>
+    </w:p>
+    <w:p>
+      <w:r>
+        <w:t>Fig.1 figure shows the basic structure of a neuron in a SLP</w:t>
+      </w:r>
+      <w:r>
+        <w:t xml:space="preserve"> </w:t>
+      </w:r>
+      <w:r>
+        <w:t>Hong K</w:t>
+      </w:r>
+      <w:r>
+        <w:t xml:space="preserve"> (2016)</w:t>
+      </w:r>
+    </w:p>
+    <w:p>
+      <w:r>
+        <w:t>These single layer perceptron networks are capable of forming a linear decision boundary through classes. However, the flaw with SLP networks is that they are unable to separate non-linearly separable classes.</w:t>
+      </w:r>
+    </w:p>
+    <w:p>
+      <w:r>
+        <w:rPr>
+          <w:noProof/>
+        </w:rPr>
+        <w:lastRenderedPageBreak/>
+        <w:drawing>
+          <wp:inline distT="0" distB="0" distL="0" distR="0" wp14:anchorId="796DE277" wp14:editId="4EC5C614">
+            <wp:extent cx="5731510" cy="4030980"/>
+            <wp:effectExtent l="0" t="0" r="2540" b="7620"/>
+            <wp:docPr id="2" name="Picture 2" descr="D:\PC Files\GitHub\Final-Year-Work\Neural-Computing\Results.PNG"/>
+            <wp:cNvGraphicFramePr>
+              <a:graphicFrameLocks xmlns:a="http://schemas.openxmlformats.org/drawingml/2006/main" noChangeAspect="1"/>
+            </wp:cNvGraphicFramePr>
+            <a:graphic xmlns:a="http://schemas.openxmlformats.org/drawingml/2006/main">
+              <a:graphicData uri="http://schemas.openxmlformats.org/drawingml/2006/picture">
+                <pic:pic xmlns:pic="http://schemas.openxmlformats.org/drawingml/2006/picture">
+                  <pic:nvPicPr>
+                    <pic:cNvPr id="0" name="Picture 3" descr="D:\PC Files\GitHub\Final-Year-Work\Neural-Computing\Results.PNG"/>
+                    <pic:cNvPicPr>
+                      <a:picLocks noChangeAspect="1" noChangeArrowheads="1"/>
+                    </pic:cNvPicPr>
+                  </pic:nvPicPr>
+                  <pic:blipFill>
+                    <a:blip r:embed="rId6">
+                      <a:extLst>
+                        <a:ext uri="{28A0092B-C50C-407E-A947-70E740481C1C}">
+                          <a14:useLocalDpi xmlns:a14="http://schemas.microsoft.com/office/drawing/2010/main" val="0"/>
+                        </a:ext>
+                      </a:extLst>
+                    </a:blip>
+                    <a:srcRect/>
+                    <a:stretch>
+                      <a:fillRect/>
+                    </a:stretch>
+                  </pic:blipFill>
+                  <pic:spPr bwMode="auto">
+                    <a:xfrm>
+                      <a:off x="0" y="0"/>
+                      <a:ext cx="5731510" cy="4030980"/>
+                    </a:xfrm>
+                    <a:prstGeom prst="rect">
+                      <a:avLst/>
+                    </a:prstGeom>
+                    <a:noFill/>
+                    <a:ln>
+                      <a:noFill/>
+                    </a:ln>
+                  </pic:spPr>
+                </pic:pic>
+              </a:graphicData>
+            </a:graphic>
+          </wp:inline>
+        </w:drawing>
+      </w:r>
+    </w:p>
+    <w:p>
+      <w:r>
+        <w:t>Fig.2 figure shows the output windows for the single layer perceptron network</w:t>
+      </w:r>
+    </w:p>
+    <w:p>
+      <w:r>
+        <w:t>The results in Fig.2 show a working SLP having completed 1000 iterations this network has used two sound files of two voices and has learned to differentiate between the two of them</w:t>
+      </w:r>
+      <w:r>
+        <w:t xml:space="preserve"> and</w:t>
+      </w:r>
+      <w:r>
+        <w:t xml:space="preserve"> </w:t>
+      </w:r>
+      <w:r>
+        <w:t>we see this from the bottom centre where the lines Results = 0.0000 1.0000 is present the 0 and 1 represent two distinct classed separated linearly.</w:t>
+      </w:r>
+    </w:p>
+    <w:p>
+      <w:r>
+        <w:t xml:space="preserve">A multi-layer </w:t>
+      </w:r>
+      <w:r>
+        <w:t xml:space="preserve">perceptron network is a neural network made up of a </w:t>
+      </w:r>
+      <w:r>
+        <w:t>multiple</w:t>
+      </w:r>
+      <w:r>
+        <w:t xml:space="preserve"> layer</w:t>
+      </w:r>
+      <w:r>
+        <w:t>s</w:t>
+      </w:r>
+      <w:r>
+        <w:t xml:space="preserve"> of perceptrons this is a supervised learning network meaning that desired outcomes and data inputs are provided by the user.</w:t>
+      </w:r>
+      <w:r>
+        <w:t xml:space="preserve"> The layers of perceptrons are named the input layer, this is the layer where the data first gets input into the network and is the first layer of perceptrons, </w:t>
+      </w:r>
+      <w:r>
+        <w:t>the hidden layer, this is the layer where multiple layers of perceptrons can be hidden it is called the hidden layer because it is unseen from outside the network, and the output layer this is the last layer of perceptrons and any output data, see Fig.3.</w:t>
+      </w:r>
+    </w:p>
+    <w:p>
+      <w:r>
+        <w:rPr>
+          <w:noProof/>
+        </w:rPr>
+        <w:lastRenderedPageBreak/>
+        <w:drawing>
+          <wp:inline distT="0" distB="0" distL="0" distR="0" wp14:anchorId="01F753E7" wp14:editId="632D34CE">
+            <wp:extent cx="5715000" cy="3409950"/>
+            <wp:effectExtent l="0" t="0" r="0" b="0"/>
+            <wp:docPr id="3" name="Picture 3" descr="https://cdn-images-1.medium.com/max/1600/1*xxZXeKfVKTRqh54t10815A.jpeg"/>
+            <wp:cNvGraphicFramePr>
+              <a:graphicFrameLocks xmlns:a="http://schemas.openxmlformats.org/drawingml/2006/main" noChangeAspect="1"/>
+            </wp:cNvGraphicFramePr>
+            <a:graphic xmlns:a="http://schemas.openxmlformats.org/drawingml/2006/main">
+              <a:graphicData uri="http://schemas.openxmlformats.org/drawingml/2006/picture">
+                <pic:pic xmlns:pic="http://schemas.openxmlformats.org/drawingml/2006/picture">
+                  <pic:nvPicPr>
+                    <pic:cNvPr id="0" name="Picture 4" descr="https://cdn-images-1.medium.com/max/1600/1*xxZXeKfVKTRqh54t10815A.jpeg"/>
+                    <pic:cNvPicPr>
+                      <a:picLocks noChangeAspect="1" noChangeArrowheads="1"/>
+                    </pic:cNvPicPr>
+                  </pic:nvPicPr>
+                  <pic:blipFill>
+                    <a:blip r:embed="rId7">
+                      <a:extLst>
+                        <a:ext uri="{28A0092B-C50C-407E-A947-70E740481C1C}">
+                          <a14:useLocalDpi xmlns:a14="http://schemas.microsoft.com/office/drawing/2010/main" val="0"/>
+                        </a:ext>
+                      </a:extLst>
+                    </a:blip>
+                    <a:srcRect/>
+                    <a:stretch>
+                      <a:fillRect/>
+                    </a:stretch>
+                  </pic:blipFill>
+                  <pic:spPr bwMode="auto">
+                    <a:xfrm>
+                      <a:off x="0" y="0"/>
+                      <a:ext cx="5715000" cy="3409950"/>
+                    </a:xfrm>
+                    <a:prstGeom prst="rect">
+                      <a:avLst/>
+                    </a:prstGeom>
+                    <a:noFill/>
+                    <a:ln>
+                      <a:noFill/>
+                    </a:ln>
+                  </pic:spPr>
+                </pic:pic>
+              </a:graphicData>
+            </a:graphic>
+          </wp:inline>
+        </w:drawing>
+      </w:r>
+    </w:p>
+    <w:p>
+      <w:r>
+        <w:t>Fig.3 this figure shows the structure of a multi-layer perceptron network</w:t>
+      </w:r>
+      <w:r>
+        <w:t xml:space="preserve"> Mathur P (2016)</w:t>
+      </w:r>
+    </w:p>
+    <w:p>
+      <w:r>
+        <w:t>The advantages of using a multi-layer perceptron network over a single layer network is the ability to use exclusive or functions, this means that unlike single layer the multi-layer network can use non-linear methods of separating classes.</w:t>
+      </w:r>
+    </w:p>
+    <w:p>
+      <w:r>
+        <w:rPr>
+          <w:noProof/>
+        </w:rPr>
+        <w:drawing>
+          <wp:inline distT="0" distB="0" distL="0" distR="0" wp14:anchorId="090E063C" wp14:editId="692FEB07">
+            <wp:extent cx="6158404" cy="4252232"/>
+            <wp:effectExtent l="0" t="0" r="0" b="0"/>
+            <wp:docPr id="4" name="Picture 4"/>
+            <wp:cNvGraphicFramePr>
+              <a:graphicFrameLocks xmlns:a="http://schemas.openxmlformats.org/drawingml/2006/main" noChangeAspect="1"/>
+            </wp:cNvGraphicFramePr>
+            <a:graphic xmlns:a="http://schemas.openxmlformats.org/drawingml/2006/main">
+              <a:graphicData uri="http://schemas.openxmlformats.org/drawingml/2006/picture">
+                <pic:pic xmlns:pic="http://schemas.openxmlformats.org/drawingml/2006/picture">
+                  <pic:nvPicPr>
+                    <pic:cNvPr id="0" name="Picture 6"/>
+                    <pic:cNvPicPr>
+                      <a:picLocks noChangeAspect="1" noChangeArrowheads="1"/>
+                    </pic:cNvPicPr>
+                  </pic:nvPicPr>
+                  <pic:blipFill rotWithShape="1">
+                    <a:blip r:embed="rId8">
+                      <a:extLst>
+                        <a:ext uri="{28A0092B-C50C-407E-A947-70E740481C1C}">
+                          <a14:useLocalDpi xmlns:a14="http://schemas.microsoft.com/office/drawing/2010/main" val="0"/>
+                        </a:ext>
+                      </a:extLst>
+                    </a:blip>
+                    <a:srcRect l="10834" r="47167" b="9845"/>
+                    <a:stretch/>
+                  </pic:blipFill>
+                  <pic:spPr bwMode="auto">
+                    <a:xfrm>
+                      <a:off x="0" y="0"/>
+                      <a:ext cx="6197979" cy="4279558"/>
+                    </a:xfrm>
+                    <a:prstGeom prst="rect">
+                      <a:avLst/>
+                    </a:prstGeom>
+                    <a:noFill/>
+                    <a:ln>
+                      <a:noFill/>
+                    </a:ln>
+                    <a:extLst>
+                      <a:ext uri="{53640926-AAD7-44D8-BBD7-CCE9431645EC}">
+                        <a14:shadowObscured xmlns:a14="http://schemas.microsoft.com/office/drawing/2010/main"/>
+                      </a:ext>
+                    </a:extLst>
+                  </pic:spPr>
+                </pic:pic>
+              </a:graphicData>
+            </a:graphic>
+          </wp:inline>
+        </w:drawing>
+      </w:r>
+    </w:p>
+    <w:p>
+      <w:r>
+        <w:rPr>
+          <w:noProof/>
+        </w:rPr>
+        <w:lastRenderedPageBreak/>
+        <w:drawing>
+          <wp:inline distT="0" distB="0" distL="0" distR="0" wp14:anchorId="31B0BDB2" wp14:editId="0B5B32BD">
+            <wp:extent cx="5154296" cy="3892290"/>
+            <wp:effectExtent l="0" t="0" r="8255" b="0"/>
+            <wp:docPr id="6" name="Picture 6"/>
+            <wp:cNvGraphicFramePr>
+              <a:graphicFrameLocks xmlns:a="http://schemas.openxmlformats.org/drawingml/2006/main" noChangeAspect="1"/>
+            </wp:cNvGraphicFramePr>
+            <a:graphic xmlns:a="http://schemas.openxmlformats.org/drawingml/2006/main">
+              <a:graphicData uri="http://schemas.openxmlformats.org/drawingml/2006/picture">
+                <pic:pic xmlns:pic="http://schemas.openxmlformats.org/drawingml/2006/picture">
+                  <pic:nvPicPr>
+                    <pic:cNvPr id="0" name="Picture 6"/>
+                    <pic:cNvPicPr>
+                      <a:picLocks noChangeAspect="1" noChangeArrowheads="1"/>
+                    </pic:cNvPicPr>
+                  </pic:nvPicPr>
+                  <pic:blipFill rotWithShape="1">
+                    <a:blip r:embed="rId8">
+                      <a:extLst>
+                        <a:ext uri="{28A0092B-C50C-407E-A947-70E740481C1C}">
+                          <a14:useLocalDpi xmlns:a14="http://schemas.microsoft.com/office/drawing/2010/main" val="0"/>
+                        </a:ext>
+                      </a:extLst>
+                    </a:blip>
+                    <a:srcRect l="62718" t="40652" r="20426" b="19783"/>
+                    <a:stretch/>
+                  </pic:blipFill>
+                  <pic:spPr bwMode="auto">
+                    <a:xfrm>
+                      <a:off x="0" y="0"/>
+                      <a:ext cx="5181373" cy="3912737"/>
+                    </a:xfrm>
+                    <a:prstGeom prst="rect">
+                      <a:avLst/>
+                    </a:prstGeom>
+                    <a:noFill/>
+                    <a:ln>
+                      <a:noFill/>
+                    </a:ln>
+                    <a:extLst>
+                      <a:ext uri="{53640926-AAD7-44D8-BBD7-CCE9431645EC}">
+                        <a14:shadowObscured xmlns:a14="http://schemas.microsoft.com/office/drawing/2010/main"/>
+                      </a:ext>
+                    </a:extLst>
+                  </pic:spPr>
+                </pic:pic>
+              </a:graphicData>
+            </a:graphic>
+          </wp:inline>
+        </w:drawing>
+      </w:r>
+    </w:p>
+    <w:p>
+      <w:r>
+        <w:t>Fig.4 &amp; 5 these figures show the results of the MLP network</w:t>
+      </w:r>
+    </w:p>
+    <w:p>
+      <w:r>
+        <w:t xml:space="preserve">The results in Fig.2 show a working </w:t>
+      </w:r>
+      <w:r>
+        <w:t>M</w:t>
+      </w:r>
+      <w:r>
+        <w:t xml:space="preserve">LP having completed </w:t>
+      </w:r>
+      <w:r>
+        <w:t>5</w:t>
+      </w:r>
+      <w:r>
+        <w:t xml:space="preserve">00 iterations this network has used </w:t>
+      </w:r>
+      <w:r>
+        <w:t>four</w:t>
+      </w:r>
+      <w:r>
+        <w:t xml:space="preserve"> sound files of </w:t>
+      </w:r>
+      <w:r>
+        <w:t>four</w:t>
+      </w:r>
+      <w:r>
+        <w:t xml:space="preserve"> voices and has learned to differentiate between </w:t>
+      </w:r>
+      <w:r>
+        <w:t>all four</w:t>
+      </w:r>
+      <w:r>
+        <w:t xml:space="preserve"> of them</w:t>
+      </w:r>
+      <w:r>
+        <w:t xml:space="preserve"> and</w:t>
+      </w:r>
+      <w:r>
+        <w:t xml:space="preserve"> we see this from </w:t>
+      </w:r>
+      <w:r>
+        <w:t>Fig.5 that shows each of the classes very close to the original results that we wanted</w:t>
+      </w:r>
+      <w:r>
+        <w:t>.</w:t>
+      </w:r>
+      <w:r>
+        <w:t xml:space="preserve"> </w:t>
       </w:r>
     </w:p>
     <w:p/>
     <w:p>
       <w:r>
-        <w:t>Method</w:t>
-      </w:r>
-    </w:p>
-    <w:p>
-      <w:r>
-        <w:t>Investigated single layer perceptron network with multiple voice recordings had the network determine two different and distinct voices from a group</w:t>
-      </w:r>
-    </w:p>
-    <w:p>
-      <w:r>
-        <w:t xml:space="preserve">Investigated </w:t>
-      </w:r>
-      <w:r>
-        <w:t>multi-layer</w:t>
-      </w:r>
-      <w:r>
-        <w:t xml:space="preserve"> perceptron network with multiple voice recordings had the network determine two different and distinct voices from a group</w:t>
-      </w:r>
-    </w:p>
-    <w:p>
-      <w:r>
-        <w:t xml:space="preserve">Investigated </w:t>
-      </w:r>
-      <w:proofErr w:type="spellStart"/>
-      <w:r>
-        <w:t>Kohonen</w:t>
-      </w:r>
-      <w:proofErr w:type="spellEnd"/>
-      <w:r>
-        <w:t xml:space="preserve"> network </w:t>
+        <w:t xml:space="preserve">Kohonen Networks are not like the other two networks that were investigated this network is an unsupervised learning neural network and is like the brain in the way that it learns these networks are also called </w:t>
+      </w:r>
+      <w:r>
+        <w:t>self-organising</w:t>
+      </w:r>
+      <w:r>
+        <w:t xml:space="preserve"> maps due </w:t>
+      </w:r>
+      <w:r>
+        <w:t>their</w:t>
+      </w:r>
+      <w:r>
+        <w:t xml:space="preserve"> layout as can be seen in both figures six and 7.</w:t>
+      </w:r>
+    </w:p>
+    <w:p/>
+    <w:p>
+      <w:r>
+        <w:rPr>
+          <w:noProof/>
+        </w:rPr>
+        <w:lastRenderedPageBreak/>
+        <w:drawing>
+          <wp:inline distT="0" distB="0" distL="0" distR="0" wp14:anchorId="225D29E5" wp14:editId="44946F21">
+            <wp:extent cx="4000500" cy="2876550"/>
+            <wp:effectExtent l="0" t="0" r="0" b="0"/>
+            <wp:docPr id="9" name="Picture 9" descr="Image result for kohonen map"/>
+            <wp:cNvGraphicFramePr>
+              <a:graphicFrameLocks xmlns:a="http://schemas.openxmlformats.org/drawingml/2006/main" noChangeAspect="1"/>
+            </wp:cNvGraphicFramePr>
+            <a:graphic xmlns:a="http://schemas.openxmlformats.org/drawingml/2006/main">
+              <a:graphicData uri="http://schemas.openxmlformats.org/drawingml/2006/picture">
+                <pic:pic xmlns:pic="http://schemas.openxmlformats.org/drawingml/2006/picture">
+                  <pic:nvPicPr>
+                    <pic:cNvPr id="0" name="Picture 11" descr="Image result for kohonen map"/>
+                    <pic:cNvPicPr>
+                      <a:picLocks noChangeAspect="1" noChangeArrowheads="1"/>
+                    </pic:cNvPicPr>
+                  </pic:nvPicPr>
+                  <pic:blipFill>
+                    <a:blip r:embed="rId9">
+                      <a:extLst>
+                        <a:ext uri="{28A0092B-C50C-407E-A947-70E740481C1C}">
+                          <a14:useLocalDpi xmlns:a14="http://schemas.microsoft.com/office/drawing/2010/main" val="0"/>
+                        </a:ext>
+                      </a:extLst>
+                    </a:blip>
+                    <a:srcRect/>
+                    <a:stretch>
+                      <a:fillRect/>
+                    </a:stretch>
+                  </pic:blipFill>
+                  <pic:spPr bwMode="auto">
+                    <a:xfrm>
+                      <a:off x="0" y="0"/>
+                      <a:ext cx="4000500" cy="2876550"/>
+                    </a:xfrm>
+                    <a:prstGeom prst="rect">
+                      <a:avLst/>
+                    </a:prstGeom>
+                    <a:noFill/>
+                    <a:ln>
+                      <a:noFill/>
+                    </a:ln>
+                  </pic:spPr>
+                </pic:pic>
+              </a:graphicData>
+            </a:graphic>
+          </wp:inline>
+        </w:drawing>
+      </w:r>
+    </w:p>
+    <w:p>
+      <w:r>
+        <w:t xml:space="preserve">Fig.7 this shows a Kohonen network </w:t>
+      </w:r>
+      <w:proofErr w:type="spellStart"/>
+      <w:r>
+        <w:t>Ahn</w:t>
+      </w:r>
+      <w:proofErr w:type="spellEnd"/>
+      <w:r>
+        <w:t xml:space="preserve"> J &amp; Yeon </w:t>
+      </w:r>
+      <w:proofErr w:type="spellStart"/>
+      <w:r>
+        <w:t>Syn</w:t>
+      </w:r>
+      <w:proofErr w:type="spellEnd"/>
+      <w:r>
+        <w:t xml:space="preserve"> S </w:t>
+      </w:r>
+    </w:p>
+    <w:p>
+      <w:r>
+        <w:rPr>
+          <w:noProof/>
+        </w:rPr>
+        <w:drawing>
+          <wp:inline distT="0" distB="0" distL="0" distR="0" wp14:anchorId="614E59FE" wp14:editId="04E7A60A">
+            <wp:extent cx="5724525" cy="3581400"/>
+            <wp:effectExtent l="0" t="0" r="9525" b="0"/>
+            <wp:docPr id="8" name="Picture 8"/>
+            <wp:cNvGraphicFramePr>
+              <a:graphicFrameLocks xmlns:a="http://schemas.openxmlformats.org/drawingml/2006/main" noChangeAspect="1"/>
+            </wp:cNvGraphicFramePr>
+            <a:graphic xmlns:a="http://schemas.openxmlformats.org/drawingml/2006/main">
+              <a:graphicData uri="http://schemas.openxmlformats.org/drawingml/2006/picture">
+                <pic:pic xmlns:pic="http://schemas.openxmlformats.org/drawingml/2006/picture">
+                  <pic:nvPicPr>
+                    <pic:cNvPr id="0" name="Picture 10"/>
+                    <pic:cNvPicPr>
+                      <a:picLocks noChangeAspect="1" noChangeArrowheads="1"/>
+                    </pic:cNvPicPr>
+                  </pic:nvPicPr>
+                  <pic:blipFill>
+                    <a:blip r:embed="rId10" cstate="print">
+                      <a:extLst>
+                        <a:ext uri="{28A0092B-C50C-407E-A947-70E740481C1C}">
+                          <a14:useLocalDpi xmlns:a14="http://schemas.microsoft.com/office/drawing/2010/main" val="0"/>
+                        </a:ext>
+                      </a:extLst>
+                    </a:blip>
+                    <a:srcRect/>
+                    <a:stretch>
+                      <a:fillRect/>
+                    </a:stretch>
+                  </pic:blipFill>
+                  <pic:spPr bwMode="auto">
+                    <a:xfrm>
+                      <a:off x="0" y="0"/>
+                      <a:ext cx="5724525" cy="3581400"/>
+                    </a:xfrm>
+                    <a:prstGeom prst="rect">
+                      <a:avLst/>
+                    </a:prstGeom>
+                    <a:noFill/>
+                    <a:ln>
+                      <a:noFill/>
+                    </a:ln>
+                  </pic:spPr>
+                </pic:pic>
+              </a:graphicData>
+            </a:graphic>
+          </wp:inline>
+        </w:drawing>
+      </w:r>
+    </w:p>
+    <w:p>
+      <w:r>
+        <w:t xml:space="preserve">Fig.7 this figure shows the results from the </w:t>
+      </w:r>
+      <w:proofErr w:type="spellStart"/>
+      <w:r>
+        <w:t>kohonen</w:t>
+      </w:r>
+      <w:proofErr w:type="spellEnd"/>
+      <w:r>
+        <w:t xml:space="preserve"> network.</w:t>
+      </w:r>
+    </w:p>
+    <w:p>
+      <w:r>
+        <w:t>For each of the three trains that I used in this network there is a colour associated to it on the map in the top centre of Fig.7</w:t>
+      </w:r>
+      <w:r>
+        <w:t>, other than yellow which is a background colour, as we can see the network distinguished the three different train sounds.</w:t>
+      </w:r>
+    </w:p>
+    <w:p/>
+    <w:p/>
+    <w:p/>
+    <w:p>
+      <w:pPr>
+        <w:rPr>
+          <w:b/>
+          <w:sz w:val="28"/>
+          <w:u w:val="single"/>
+        </w:rPr>
+      </w:pPr>
+      <w:r>
+        <w:rPr>
+          <w:b/>
+          <w:sz w:val="28"/>
+          <w:u w:val="single"/>
+        </w:rPr>
+        <w:lastRenderedPageBreak/>
+        <w:t>Conclusion</w:t>
+      </w:r>
+    </w:p>
+    <w:p>
+      <w:r>
+        <w:t xml:space="preserve">Each of these types of network are suited to different tasks the SLP is best suited to distinguishing between distinct classes where theses classes can have a linear boundary. An MLP is best suited to tackling more complex issues that use primarily </w:t>
+      </w:r>
+      <w:proofErr w:type="gramStart"/>
+      <w:r>
+        <w:t>non linear</w:t>
+      </w:r>
+      <w:proofErr w:type="gramEnd"/>
+      <w:r>
+        <w:t xml:space="preserve"> separable classes that require a </w:t>
+      </w:r>
+      <w:proofErr w:type="spellStart"/>
+      <w:r>
+        <w:t>non linear</w:t>
+      </w:r>
+      <w:proofErr w:type="spellEnd"/>
+      <w:r>
+        <w:t xml:space="preserve"> boundary finally a Kohonen network is best left to find </w:t>
+      </w:r>
+      <w:r>
+        <w:t>correlations in data and patterns in data as it is left to find patterns after it is trained.</w:t>
+      </w:r>
+    </w:p>
+    <w:p>
+      <w:pPr>
+        <w:rPr>
+          <w:b/>
+          <w:sz w:val="28"/>
+          <w:u w:val="single"/>
+        </w:rPr>
+      </w:pPr>
+      <w:r>
+        <w:rPr>
+          <w:b/>
+          <w:sz w:val="28"/>
+          <w:u w:val="single"/>
+        </w:rPr>
+        <w:t>References</w:t>
+      </w:r>
+    </w:p>
+    <w:p>
+      <w:pPr>
+        <w:rPr>
+          <w:lang w:eastAsia="en-GB"/>
+        </w:rPr>
+      </w:pPr>
+      <w:r>
+        <w:t xml:space="preserve">Hong K. (2016). </w:t>
+      </w:r>
+      <w:r>
+        <w:rPr>
+          <w:lang w:eastAsia="en-GB"/>
+        </w:rPr>
+        <w:t>Single Layer Neural Network - Perceptron model on the Iris dataset using Heaviside step activation function</w:t>
+      </w:r>
+      <w:r>
+        <w:rPr>
+          <w:lang w:eastAsia="en-GB"/>
+        </w:rPr>
+        <w:t xml:space="preserve">. </w:t>
+      </w:r>
+      <w:hyperlink r:id="rId11" w:history="1">
+        <w:r>
+          <w:rPr>
+            <w:rStyle w:val="Hyperlink"/>
+          </w:rPr>
+          <w:t>https://www.bogotobogo.com/python/scikit-learn/Perceptron_Model_with_Iris_DataSet.php</w:t>
+        </w:r>
+      </w:hyperlink>
+      <w:r>
+        <w:t xml:space="preserve"> </w:t>
+      </w:r>
+    </w:p>
+    <w:p>
+      <w:r>
+        <w:t xml:space="preserve">Mathur P. (2016). A Simple Multi-Layer Perceptron with TensorFlow. </w:t>
+      </w:r>
+      <w:hyperlink r:id="rId12" w:history="1">
+        <w:r>
+          <w:rPr>
+            <w:rStyle w:val="Hyperlink"/>
+          </w:rPr>
+          <w:t>https://medium.com/pankajmathur/a-simple-multilayer-perceptron-with-tensorflow-3effe7bf3466</w:t>
+        </w:r>
+      </w:hyperlink>
+      <w:r>
+        <w:t xml:space="preserve"> </w:t>
+      </w:r>
+    </w:p>
+    <w:p>
+      <w:proofErr w:type="spellStart"/>
+      <w:r>
+        <w:t>Ahn</w:t>
+      </w:r>
+      <w:proofErr w:type="spellEnd"/>
+      <w:r>
+        <w:t xml:space="preserve"> J &amp; Yeon </w:t>
+      </w:r>
+      <w:proofErr w:type="spellStart"/>
+      <w:r>
+        <w:t>Syn</w:t>
+      </w:r>
+      <w:proofErr w:type="spellEnd"/>
+      <w:r>
+        <w:t xml:space="preserve"> S</w:t>
+      </w:r>
+      <w:r>
+        <w:t xml:space="preserve">. </w:t>
+      </w:r>
+      <w:r>
+        <w:t xml:space="preserve">(2005). Self-Organising Maps. </w:t>
+      </w:r>
+      <w:hyperlink r:id="rId13" w:history="1">
+        <w:r>
+          <w:rPr>
+            <w:rStyle w:val="Hyperlink"/>
+          </w:rPr>
+          <w:t>http://www.pitt.edu/~is2470pb/Spring05/FinalProjects/Group1a/tutorial/som.html</w:t>
+        </w:r>
+      </w:hyperlink>
+      <w:r>
+        <w:t xml:space="preserve"> </w:t>
+      </w:r>
+    </w:p>
+    <w:p/>
+    <w:p>
+      <w:pPr>
+        <w:rPr>
+          <w:b/>
+          <w:sz w:val="28"/>
+          <w:u w:val="single"/>
+        </w:rPr>
+      </w:pPr>
+      <w:r>
+        <w:rPr>
+          <w:b/>
+          <w:sz w:val="28"/>
+          <w:u w:val="single"/>
+        </w:rPr>
+        <w:t>Appendix</w:t>
+      </w:r>
+    </w:p>
+    <w:p>
+      <w:pPr>
+        <w:rPr>
+          <w:b/>
+          <w:u w:val="single"/>
+        </w:rPr>
+      </w:pPr>
+      <w:r>
+        <w:rPr>
+          <w:b/>
+          <w:u w:val="single"/>
+        </w:rPr>
+        <w:t>Code listing 1</w:t>
+      </w:r>
+      <w:r>
+        <w:rPr>
+          <w:b/>
+          <w:u w:val="single"/>
+        </w:rPr>
+        <w:t xml:space="preserve"> single layer perceptron network</w:t>
+      </w:r>
+    </w:p>
+    <w:p>
+      <w:proofErr w:type="spellStart"/>
+      <w:r>
+        <w:t>clc</w:t>
+      </w:r>
+      <w:proofErr w:type="spellEnd"/>
+      <w:r>
+        <w:t>;</w:t>
+      </w:r>
+    </w:p>
+    <w:p>
+      <w:r>
+        <w:t>close all;</w:t>
+      </w:r>
+    </w:p>
+    <w:p>
+      <w:r>
+        <w:t xml:space="preserve">[matt] = </w:t>
+      </w:r>
+      <w:proofErr w:type="spellStart"/>
+      <w:r>
+        <w:t>audioread</w:t>
+      </w:r>
+      <w:proofErr w:type="spellEnd"/>
+      <w:r>
+        <w:t>('matt.m4a');</w:t>
+      </w:r>
+    </w:p>
+    <w:p>
+      <w:proofErr w:type="gramStart"/>
+      <w:r>
+        <w:t>subplot(</w:t>
+      </w:r>
+      <w:proofErr w:type="gramEnd"/>
+      <w:r>
+        <w:t>211)</w:t>
+      </w:r>
+    </w:p>
+    <w:p>
+      <w:r>
+        <w:t>plot(matt)</w:t>
+      </w:r>
+    </w:p>
+    <w:p/>
+    <w:p>
+      <w:r>
+        <w:t xml:space="preserve">[john] = </w:t>
+      </w:r>
+      <w:proofErr w:type="spellStart"/>
+      <w:r>
+        <w:t>audioread</w:t>
+      </w:r>
+      <w:proofErr w:type="spellEnd"/>
+      <w:r>
+        <w:t>('john.m4a');</w:t>
+      </w:r>
+    </w:p>
+    <w:p>
+      <w:proofErr w:type="gramStart"/>
+      <w:r>
+        <w:t>subplot(</w:t>
+      </w:r>
+      <w:proofErr w:type="gramEnd"/>
+      <w:r>
+        <w:t>212)</w:t>
+      </w:r>
+    </w:p>
+    <w:p>
+      <w:r>
+        <w:t>plot(</w:t>
+      </w:r>
+      <w:proofErr w:type="spellStart"/>
+      <w:r>
+        <w:t>john,'r</w:t>
+      </w:r>
+      <w:proofErr w:type="spellEnd"/>
+      <w:r>
+        <w:t>')</w:t>
+      </w:r>
+    </w:p>
+    <w:p/>
+    <w:p>
+      <w:r>
+        <w:t xml:space="preserve">john = </w:t>
+      </w:r>
+      <w:proofErr w:type="gramStart"/>
+      <w:r>
+        <w:t>john(</w:t>
+      </w:r>
+      <w:proofErr w:type="gramEnd"/>
+      <w:r>
+        <w:t>1:730048);</w:t>
+      </w:r>
+    </w:p>
+    <w:p>
+      <w:r>
+        <w:t>john = john';</w:t>
+      </w:r>
+    </w:p>
+    <w:p>
+      <w:r>
+        <w:t>x = [john matt</w:t>
+      </w:r>
+      <w:proofErr w:type="gramStart"/>
+      <w:r>
+        <w:t>(:,</w:t>
+      </w:r>
+      <w:proofErr w:type="gramEnd"/>
+      <w:r>
+        <w:t>1)];</w:t>
+      </w:r>
+    </w:p>
+    <w:p>
+      <w:r>
+        <w:t>d = [0 1];</w:t>
+      </w:r>
+    </w:p>
+    <w:p/>
+    <w:p>
+      <w:proofErr w:type="spellStart"/>
+      <w:r>
+        <w:t>learning_function</w:t>
+      </w:r>
+      <w:proofErr w:type="spellEnd"/>
+      <w:r>
+        <w:t>='</w:t>
+      </w:r>
+      <w:proofErr w:type="spellStart"/>
+      <w:r>
+        <w:t>learnp</w:t>
+      </w:r>
+      <w:proofErr w:type="spellEnd"/>
+      <w:r>
+        <w:t>';</w:t>
+      </w:r>
+    </w:p>
+    <w:p>
+      <w:proofErr w:type="spellStart"/>
+      <w:r>
+        <w:lastRenderedPageBreak/>
+        <w:t>transfer_function</w:t>
+      </w:r>
+      <w:proofErr w:type="spellEnd"/>
+      <w:r>
+        <w:t>='</w:t>
+      </w:r>
+      <w:proofErr w:type="spellStart"/>
+      <w:r>
+        <w:t>logsig</w:t>
+      </w:r>
+      <w:proofErr w:type="spellEnd"/>
+      <w:r>
+        <w:t>';</w:t>
+      </w:r>
+    </w:p>
+    <w:p>
+      <w:r>
+        <w:t xml:space="preserve">net = </w:t>
+      </w:r>
+      <w:proofErr w:type="spellStart"/>
+      <w:r>
+        <w:t>newp</w:t>
+      </w:r>
+      <w:proofErr w:type="spellEnd"/>
+      <w:r>
+        <w:t>(</w:t>
+      </w:r>
+      <w:proofErr w:type="spellStart"/>
+      <w:proofErr w:type="gramStart"/>
+      <w:r>
+        <w:t>x,d</w:t>
+      </w:r>
+      <w:proofErr w:type="gramEnd"/>
+      <w:r>
+        <w:t>,transfer_function,learning_function</w:t>
+      </w:r>
+      <w:proofErr w:type="spellEnd"/>
+      <w:r>
+        <w:t>);</w:t>
+      </w:r>
+    </w:p>
+    <w:p>
+      <w:proofErr w:type="spellStart"/>
+      <w:proofErr w:type="gramStart"/>
+      <w:r>
+        <w:t>net.trainParam.epochs</w:t>
+      </w:r>
+      <w:proofErr w:type="spellEnd"/>
+      <w:proofErr w:type="gramEnd"/>
+      <w:r>
+        <w:t xml:space="preserve"> = 1000;</w:t>
+      </w:r>
+    </w:p>
+    <w:p>
+      <w:r>
+        <w:t>net=train(</w:t>
+      </w:r>
+      <w:proofErr w:type="spellStart"/>
+      <w:proofErr w:type="gramStart"/>
+      <w:r>
+        <w:t>net,x</w:t>
+      </w:r>
+      <w:proofErr w:type="gramEnd"/>
+      <w:r>
+        <w:t>,d</w:t>
+      </w:r>
+      <w:proofErr w:type="spellEnd"/>
+      <w:r>
+        <w:t>);</w:t>
+      </w:r>
+    </w:p>
+    <w:p>
+      <w:r>
+        <w:t xml:space="preserve">Results = </w:t>
+      </w:r>
+      <w:proofErr w:type="gramStart"/>
+      <w:r>
+        <w:t>sim(</w:t>
+      </w:r>
+      <w:proofErr w:type="gramEnd"/>
+      <w:r>
+        <w:t>net, x)</w:t>
+      </w:r>
+    </w:p>
+    <w:p/>
+    <w:p>
+      <w:pPr>
+        <w:rPr>
+          <w:b/>
+          <w:u w:val="single"/>
+        </w:rPr>
+      </w:pPr>
+      <w:r>
+        <w:rPr>
+          <w:b/>
+          <w:u w:val="single"/>
+        </w:rPr>
+        <w:t>Code listing 2</w:t>
+      </w:r>
+      <w:r>
+        <w:rPr>
+          <w:b/>
+          <w:u w:val="single"/>
+        </w:rPr>
+        <w:t xml:space="preserve"> Multilayer perceptron network</w:t>
+      </w:r>
+    </w:p>
+    <w:p>
+      <w:proofErr w:type="spellStart"/>
+      <w:r>
+        <w:t>clc</w:t>
+      </w:r>
+      <w:proofErr w:type="spellEnd"/>
+      <w:r>
+        <w:t>;</w:t>
+      </w:r>
+    </w:p>
+    <w:p>
+      <w:r>
+        <w:t>close all;</w:t>
+      </w:r>
+    </w:p>
+    <w:p>
+      <w:r>
+        <w:t>clear;</w:t>
+      </w:r>
+    </w:p>
+    <w:p>
+      <w:r>
+        <w:t xml:space="preserve">[matt] = </w:t>
+      </w:r>
+      <w:proofErr w:type="spellStart"/>
+      <w:r>
+        <w:t>audioread</w:t>
+      </w:r>
+      <w:proofErr w:type="spellEnd"/>
+      <w:r>
+        <w:t>('matt.m4a');</w:t>
+      </w:r>
+    </w:p>
+    <w:p>
+      <w:r>
+        <w:t xml:space="preserve">[john] = </w:t>
+      </w:r>
+      <w:proofErr w:type="spellStart"/>
+      <w:r>
+        <w:t>audioread</w:t>
+      </w:r>
+      <w:proofErr w:type="spellEnd"/>
+      <w:r>
+        <w:t>('john.m4a');</w:t>
+      </w:r>
+    </w:p>
+    <w:p>
+      <w:r>
+        <w:t>[</w:t>
+      </w:r>
+      <w:proofErr w:type="spellStart"/>
+      <w:r>
+        <w:t>faz</w:t>
+      </w:r>
+      <w:proofErr w:type="spellEnd"/>
+      <w:r>
+        <w:t xml:space="preserve">] = </w:t>
+      </w:r>
+      <w:proofErr w:type="spellStart"/>
+      <w:r>
+        <w:t>audioread</w:t>
+      </w:r>
+      <w:proofErr w:type="spellEnd"/>
+      <w:r>
+        <w:t>('faz.m4a');</w:t>
+      </w:r>
+    </w:p>
+    <w:p>
+      <w:r>
+        <w:t xml:space="preserve">[pierce] = </w:t>
+      </w:r>
+      <w:proofErr w:type="spellStart"/>
+      <w:r>
+        <w:t>audioread</w:t>
+      </w:r>
+      <w:proofErr w:type="spellEnd"/>
+      <w:r>
+        <w:t>('pierce.m4a');</w:t>
+      </w:r>
+    </w:p>
+    <w:p>
+      <w:proofErr w:type="gramStart"/>
+      <w:r>
+        <w:t>subplot(</w:t>
+      </w:r>
+      <w:proofErr w:type="gramEnd"/>
+      <w:r>
+        <w:t>4,1,1)</w:t>
+      </w:r>
+    </w:p>
+    <w:p>
+      <w:r>
+        <w:t>plot(matt)</w:t>
+      </w:r>
+    </w:p>
+    <w:p>
+      <w:proofErr w:type="gramStart"/>
+      <w:r>
+        <w:t>subplot(</w:t>
+      </w:r>
+      <w:proofErr w:type="gramEnd"/>
+      <w:r>
+        <w:t>4,1,2)</w:t>
+      </w:r>
+    </w:p>
+    <w:p>
+      <w:r>
+        <w:t>plot(john)</w:t>
+      </w:r>
+    </w:p>
+    <w:p>
+      <w:proofErr w:type="gramStart"/>
+      <w:r>
+        <w:t>subplot(</w:t>
+      </w:r>
+      <w:proofErr w:type="gramEnd"/>
+      <w:r>
+        <w:t>4,1,3)</w:t>
+      </w:r>
+    </w:p>
+    <w:p>
+      <w:r>
+        <w:t>plot(</w:t>
+      </w:r>
+      <w:proofErr w:type="spellStart"/>
+      <w:r>
+        <w:t>faz</w:t>
+      </w:r>
+      <w:proofErr w:type="spellEnd"/>
+      <w:r>
+        <w:t>)</w:t>
+      </w:r>
+    </w:p>
+    <w:p>
+      <w:proofErr w:type="gramStart"/>
+      <w:r>
+        <w:t>subplot(</w:t>
+      </w:r>
+      <w:proofErr w:type="gramEnd"/>
+      <w:r>
+        <w:t>4,1,4)</w:t>
+      </w:r>
+    </w:p>
+    <w:p>
+      <w:r>
+        <w:t>plot(pierce)</w:t>
+      </w:r>
+    </w:p>
+    <w:p/>
+    <w:p>
+      <w:r>
+        <w:t xml:space="preserve">john = </w:t>
+      </w:r>
+      <w:proofErr w:type="gramStart"/>
+      <w:r>
+        <w:t>john(</w:t>
+      </w:r>
+      <w:proofErr w:type="gramEnd"/>
+      <w:r>
+        <w:t>1:730048)';</w:t>
+      </w:r>
+    </w:p>
+    <w:p>
+      <w:r>
+        <w:t xml:space="preserve">john = </w:t>
+      </w:r>
+      <w:proofErr w:type="gramStart"/>
+      <w:r>
+        <w:t>john(</w:t>
+      </w:r>
+      <w:proofErr w:type="gramEnd"/>
+      <w:r>
+        <w:t xml:space="preserve">100000:160000); </w:t>
+      </w:r>
+    </w:p>
+    <w:p>
+      <w:r>
+        <w:t xml:space="preserve">john = john - min(john); </w:t>
+      </w:r>
+    </w:p>
+    <w:p>
+      <w:r>
+        <w:t>john = john / max(john);</w:t>
+      </w:r>
+    </w:p>
+    <w:p>
+      <w:r>
+        <w:t xml:space="preserve">matt = </w:t>
+      </w:r>
+      <w:proofErr w:type="gramStart"/>
+      <w:r>
+        <w:t>matt(</w:t>
+      </w:r>
+      <w:proofErr w:type="gramEnd"/>
+      <w:r>
+        <w:t>1:730048)';</w:t>
+      </w:r>
+    </w:p>
+    <w:p>
+      <w:r>
+        <w:t xml:space="preserve">matt = </w:t>
+      </w:r>
+      <w:proofErr w:type="gramStart"/>
+      <w:r>
+        <w:t>matt(</w:t>
+      </w:r>
+      <w:proofErr w:type="gramEnd"/>
+      <w:r>
+        <w:t xml:space="preserve">100000:160000); </w:t>
+      </w:r>
+    </w:p>
+    <w:p>
+      <w:r>
+        <w:t xml:space="preserve">matt = matt - min(matt); </w:t>
+      </w:r>
+    </w:p>
+    <w:p>
+      <w:r>
+        <w:t>matt = matt / max(matt);</w:t>
+      </w:r>
+    </w:p>
+    <w:p>
+      <w:proofErr w:type="spellStart"/>
+      <w:r>
+        <w:lastRenderedPageBreak/>
+        <w:t>faz</w:t>
+      </w:r>
+      <w:proofErr w:type="spellEnd"/>
+      <w:r>
+        <w:t xml:space="preserve"> = </w:t>
+      </w:r>
+      <w:proofErr w:type="spellStart"/>
+      <w:proofErr w:type="gramStart"/>
+      <w:r>
+        <w:t>faz</w:t>
+      </w:r>
+      <w:proofErr w:type="spellEnd"/>
+      <w:r>
+        <w:t>(</w:t>
+      </w:r>
+      <w:proofErr w:type="gramEnd"/>
+      <w:r>
+        <w:t>1:730048)';</w:t>
+      </w:r>
+    </w:p>
+    <w:p>
+      <w:proofErr w:type="spellStart"/>
+      <w:r>
+        <w:t>faz</w:t>
+      </w:r>
+      <w:proofErr w:type="spellEnd"/>
+      <w:r>
+        <w:t xml:space="preserve"> = </w:t>
+      </w:r>
+      <w:proofErr w:type="spellStart"/>
+      <w:proofErr w:type="gramStart"/>
+      <w:r>
+        <w:t>faz</w:t>
+      </w:r>
+      <w:proofErr w:type="spellEnd"/>
+      <w:r>
+        <w:t>(</w:t>
+      </w:r>
+      <w:proofErr w:type="gramEnd"/>
+      <w:r>
+        <w:t xml:space="preserve">100000:160000); </w:t>
+      </w:r>
+    </w:p>
+    <w:p>
+      <w:proofErr w:type="spellStart"/>
+      <w:r>
+        <w:t>faz</w:t>
+      </w:r>
+      <w:proofErr w:type="spellEnd"/>
+      <w:r>
+        <w:t xml:space="preserve"> = </w:t>
+      </w:r>
+      <w:proofErr w:type="spellStart"/>
+      <w:r>
+        <w:t>faz</w:t>
+      </w:r>
+      <w:proofErr w:type="spellEnd"/>
+      <w:r>
+        <w:t xml:space="preserve"> - min(</w:t>
+      </w:r>
+      <w:proofErr w:type="spellStart"/>
+      <w:r>
+        <w:t>faz</w:t>
+      </w:r>
+      <w:proofErr w:type="spellEnd"/>
+      <w:r>
+        <w:t>);</w:t>
+      </w:r>
+    </w:p>
+    <w:p>
+      <w:proofErr w:type="spellStart"/>
+      <w:r>
+        <w:t>faz</w:t>
+      </w:r>
+      <w:proofErr w:type="spellEnd"/>
+      <w:r>
+        <w:t xml:space="preserve"> = </w:t>
+      </w:r>
+      <w:proofErr w:type="spellStart"/>
+      <w:r>
+        <w:t>faz</w:t>
+      </w:r>
+      <w:proofErr w:type="spellEnd"/>
+      <w:r>
+        <w:t xml:space="preserve"> / max(</w:t>
+      </w:r>
+      <w:proofErr w:type="spellStart"/>
+      <w:r>
+        <w:t>faz</w:t>
+      </w:r>
+      <w:proofErr w:type="spellEnd"/>
+      <w:r>
+        <w:t>);</w:t>
+      </w:r>
+    </w:p>
+    <w:p>
+      <w:r>
+        <w:t xml:space="preserve">pierce = </w:t>
+      </w:r>
+      <w:proofErr w:type="gramStart"/>
+      <w:r>
+        <w:t>pierce(</w:t>
+      </w:r>
+      <w:proofErr w:type="gramEnd"/>
+      <w:r>
+        <w:t>1:730048)';</w:t>
+      </w:r>
+    </w:p>
+    <w:p>
+      <w:r>
+        <w:t xml:space="preserve">pierce = </w:t>
+      </w:r>
+      <w:proofErr w:type="gramStart"/>
+      <w:r>
+        <w:t>pierce(</w:t>
+      </w:r>
+      <w:proofErr w:type="gramEnd"/>
+      <w:r>
+        <w:t xml:space="preserve">100000:160000); </w:t>
+      </w:r>
+    </w:p>
+    <w:p>
+      <w:r>
+        <w:t>pierce = pierce - min(pierce);</w:t>
+      </w:r>
+    </w:p>
+    <w:p>
+      <w:r>
+        <w:t>pierce = pierce / max(pierce);</w:t>
+      </w:r>
+    </w:p>
+    <w:p/>
+    <w:p>
+      <w:r>
+        <w:t xml:space="preserve">x = [john matt </w:t>
+      </w:r>
+      <w:proofErr w:type="spellStart"/>
+      <w:r>
+        <w:t>faz</w:t>
+      </w:r>
+      <w:proofErr w:type="spellEnd"/>
+      <w:r>
+        <w:t xml:space="preserve"> pierce];</w:t>
+      </w:r>
+    </w:p>
+    <w:p>
+      <w:r>
+        <w:t xml:space="preserve">d = [0 0; 0 1; 1 0; 1 1]'; </w:t>
+      </w:r>
+    </w:p>
+    <w:p/>
+    <w:p>
+      <w:r>
+        <w:t xml:space="preserve">network = </w:t>
+      </w:r>
+      <w:proofErr w:type="spellStart"/>
+      <w:proofErr w:type="gramStart"/>
+      <w:r>
+        <w:t>feedforwardnet</w:t>
+      </w:r>
+      <w:proofErr w:type="spellEnd"/>
+      <w:r>
+        <w:t>(</w:t>
+      </w:r>
+      <w:proofErr w:type="gramEnd"/>
+      <w:r>
+        <w:t>);</w:t>
+      </w:r>
+    </w:p>
+    <w:p>
+      <w:proofErr w:type="spellStart"/>
+      <w:proofErr w:type="gramStart"/>
+      <w:r>
+        <w:t>network.layers</w:t>
+      </w:r>
+      <w:proofErr w:type="spellEnd"/>
+      <w:proofErr w:type="gramEnd"/>
+      <w:r>
+        <w:t>{1}.size = 10;</w:t>
+      </w:r>
+    </w:p>
+    <w:p>
+      <w:proofErr w:type="spellStart"/>
+      <w:proofErr w:type="gramStart"/>
+      <w:r>
+        <w:t>network.layers</w:t>
+      </w:r>
+      <w:proofErr w:type="spellEnd"/>
+      <w:proofErr w:type="gramEnd"/>
+      <w:r>
+        <w:t>{2}.size = 2;</w:t>
+      </w:r>
+    </w:p>
+    <w:p>
+      <w:r>
+        <w:t xml:space="preserve">network = </w:t>
+      </w:r>
+      <w:proofErr w:type="spellStart"/>
+      <w:r>
+        <w:t>init</w:t>
+      </w:r>
+      <w:proofErr w:type="spellEnd"/>
+      <w:r>
+        <w:t>(network);</w:t>
+      </w:r>
+    </w:p>
+    <w:p>
+      <w:proofErr w:type="spellStart"/>
+      <w:proofErr w:type="gramStart"/>
+      <w:r>
+        <w:t>network.trainFcn</w:t>
+      </w:r>
+      <w:proofErr w:type="spellEnd"/>
+      <w:proofErr w:type="gramEnd"/>
+      <w:r>
+        <w:t xml:space="preserve"> = '</w:t>
+      </w:r>
+      <w:proofErr w:type="spellStart"/>
+      <w:r>
+        <w:t>traingdm</w:t>
+      </w:r>
+      <w:proofErr w:type="spellEnd"/>
+      <w:r>
+        <w:t>';</w:t>
+      </w:r>
+    </w:p>
+    <w:p>
+      <w:proofErr w:type="spellStart"/>
+      <w:proofErr w:type="gramStart"/>
+      <w:r>
+        <w:t>network.trainParam.epochs</w:t>
+      </w:r>
+      <w:proofErr w:type="spellEnd"/>
+      <w:proofErr w:type="gramEnd"/>
+      <w:r>
+        <w:t xml:space="preserve"> = 500;</w:t>
+      </w:r>
+    </w:p>
+    <w:p>
+      <w:r>
+        <w:t>network.trainParam.lr = 0.05;</w:t>
       </w:r>
       <w:bookmarkStart w:id="0" w:name="_GoBack"/>
       <w:bookmarkEnd w:id="0"/>
     </w:p>
     <w:p>
-      <w:r>
-        <w:t xml:space="preserve">Investigated </w:t>
-      </w:r>
-      <w:r>
-        <w:t>Korhonen</w:t>
-      </w:r>
-      <w:r>
-        <w:t xml:space="preserve"> network with multiple trian recordings </w:t>
-      </w:r>
-    </w:p>
-    <w:p>
-      <w:r>
-        <w:t>Outcomes</w:t>
+      <w:proofErr w:type="spellStart"/>
+      <w:proofErr w:type="gramStart"/>
+      <w:r>
+        <w:t>network.layers</w:t>
+      </w:r>
+      <w:proofErr w:type="spellEnd"/>
+      <w:proofErr w:type="gramEnd"/>
+      <w:r>
+        <w:t>{1}.</w:t>
+      </w:r>
+      <w:proofErr w:type="spellStart"/>
+      <w:r>
+        <w:t>transferFcn</w:t>
+      </w:r>
+      <w:proofErr w:type="spellEnd"/>
+      <w:r>
+        <w:t xml:space="preserve"> = '</w:t>
+      </w:r>
+      <w:proofErr w:type="spellStart"/>
+      <w:r>
+        <w:t>logsig</w:t>
+      </w:r>
+      <w:proofErr w:type="spellEnd"/>
+      <w:r>
+        <w:t>';</w:t>
+      </w:r>
+    </w:p>
+    <w:p>
+      <w:proofErr w:type="spellStart"/>
+      <w:proofErr w:type="gramStart"/>
+      <w:r>
+        <w:t>network.layers</w:t>
+      </w:r>
+      <w:proofErr w:type="spellEnd"/>
+      <w:proofErr w:type="gramEnd"/>
+      <w:r>
+        <w:t>{2}.</w:t>
+      </w:r>
+      <w:proofErr w:type="spellStart"/>
+      <w:r>
+        <w:t>transferFcn</w:t>
+      </w:r>
+      <w:proofErr w:type="spellEnd"/>
+      <w:r>
+        <w:t xml:space="preserve"> = '</w:t>
+      </w:r>
+      <w:proofErr w:type="spellStart"/>
+      <w:r>
+        <w:t>logsig</w:t>
+      </w:r>
+      <w:proofErr w:type="spellEnd"/>
+      <w:r>
+        <w:t>';</w:t>
+      </w:r>
+    </w:p>
+    <w:p>
+      <w:proofErr w:type="spellStart"/>
+      <w:proofErr w:type="gramStart"/>
+      <w:r>
+        <w:t>network.divideParam.trainRatio</w:t>
+      </w:r>
+      <w:proofErr w:type="spellEnd"/>
+      <w:proofErr w:type="gramEnd"/>
+      <w:r>
+        <w:t xml:space="preserve"> = 1; </w:t>
+      </w:r>
+    </w:p>
+    <w:p>
+      <w:proofErr w:type="spellStart"/>
+      <w:proofErr w:type="gramStart"/>
+      <w:r>
+        <w:t>network.divideParam.valRatio</w:t>
+      </w:r>
+      <w:proofErr w:type="spellEnd"/>
+      <w:proofErr w:type="gramEnd"/>
+      <w:r>
+        <w:t xml:space="preserve"> = 0;</w:t>
+      </w:r>
+    </w:p>
+    <w:p>
+      <w:proofErr w:type="spellStart"/>
+      <w:proofErr w:type="gramStart"/>
+      <w:r>
+        <w:t>network.divideParam.testRatio</w:t>
+      </w:r>
+      <w:proofErr w:type="spellEnd"/>
+      <w:proofErr w:type="gramEnd"/>
+      <w:r>
+        <w:t xml:space="preserve"> = 0;</w:t>
+      </w:r>
+    </w:p>
+    <w:p>
+      <w:r>
+        <w:t>network=train(</w:t>
+      </w:r>
+      <w:proofErr w:type="spellStart"/>
+      <w:proofErr w:type="gramStart"/>
+      <w:r>
+        <w:t>network,x</w:t>
+      </w:r>
+      <w:proofErr w:type="gramEnd"/>
+      <w:r>
+        <w:t>,d</w:t>
+      </w:r>
+      <w:proofErr w:type="spellEnd"/>
+      <w:r>
+        <w:t>);</w:t>
+      </w:r>
+    </w:p>
+    <w:p>
+      <w:r>
+        <w:t xml:space="preserve">Results = </w:t>
+      </w:r>
+      <w:proofErr w:type="gramStart"/>
+      <w:r>
+        <w:t>sim</w:t>
+      </w:r>
+      <w:r>
+        <w:t>(</w:t>
+      </w:r>
+      <w:proofErr w:type="gramEnd"/>
+      <w:r>
+        <w:t>network, x)</w:t>
       </w:r>
     </w:p>
     <w:p/>
     <w:p>
-      <w:r>
-        <w:t>Conclusion</w:t>
+      <w:pPr>
+        <w:rPr>
+          <w:b/>
+          <w:u w:val="single"/>
+        </w:rPr>
+      </w:pPr>
+      <w:r>
+        <w:rPr>
+          <w:b/>
+          <w:u w:val="single"/>
+        </w:rPr>
+        <w:t xml:space="preserve">Code listing 3 </w:t>
+      </w:r>
+      <w:r>
+        <w:rPr>
+          <w:b/>
+          <w:u w:val="single"/>
+        </w:rPr>
+        <w:t>Kohonen network</w:t>
+      </w:r>
+    </w:p>
+    <w:p>
+      <w:r>
+        <w:t>clear;</w:t>
+      </w:r>
+    </w:p>
+    <w:p>
+      <w:r>
+        <w:t>close all</w:t>
       </w:r>
     </w:p>
     <w:p/>
     <w:p>
       <w:r>
-        <w:t>Appendix</w:t>
-      </w:r>
-    </w:p>
-    <w:p>
-      <w:r>
-        <w:t>Code listing 1</w:t>
-      </w:r>
-      <w:r>
-        <w:t xml:space="preserve"> single layer perceptron network</w:t>
+        <w:lastRenderedPageBreak/>
+        <w:t>[train1, fs</w:t>
+      </w:r>
+      <w:proofErr w:type="gramStart"/>
+      <w:r>
+        <w:t>1]=</w:t>
+      </w:r>
+      <w:proofErr w:type="spellStart"/>
+      <w:proofErr w:type="gramEnd"/>
+      <w:r>
+        <w:t>audioread</w:t>
+      </w:r>
+      <w:proofErr w:type="spellEnd"/>
+      <w:r>
+        <w:t>('train1.wav');</w:t>
+      </w:r>
+    </w:p>
+    <w:p>
+      <w:r>
+        <w:t xml:space="preserve">train1 = </w:t>
+      </w:r>
+      <w:proofErr w:type="spellStart"/>
+      <w:r>
+        <w:t>downsample</w:t>
+      </w:r>
+      <w:proofErr w:type="spellEnd"/>
+      <w:r>
+        <w:t>(train1,2);</w:t>
       </w:r>
     </w:p>
     <w:p/>
     <w:p>
       <w:r>
-        <w:t>Code listing 2</w:t>
-      </w:r>
-      <w:r>
-        <w:t xml:space="preserve"> Multilayer perceptron network</w:t>
+        <w:t>[train2, fs</w:t>
+      </w:r>
+      <w:proofErr w:type="gramStart"/>
+      <w:r>
+        <w:t>2]=</w:t>
+      </w:r>
+      <w:proofErr w:type="spellStart"/>
+      <w:proofErr w:type="gramEnd"/>
+      <w:r>
+        <w:t>audioread</w:t>
+      </w:r>
+      <w:proofErr w:type="spellEnd"/>
+      <w:r>
+        <w:t>('train2.wav');</w:t>
       </w:r>
     </w:p>
     <w:p/>
     <w:p>
       <w:r>
-        <w:t xml:space="preserve">Code listing 3 </w:t>
-      </w:r>
-      <w:r>
-        <w:t>Kohonen network</w:t>
+        <w:t>[train3, fs</w:t>
+      </w:r>
+      <w:proofErr w:type="gramStart"/>
+      <w:r>
+        <w:t>3]=</w:t>
+      </w:r>
+      <w:proofErr w:type="spellStart"/>
+      <w:proofErr w:type="gramEnd"/>
+      <w:r>
+        <w:t>audioread</w:t>
+      </w:r>
+      <w:proofErr w:type="spellEnd"/>
+      <w:r>
+        <w:t>('train3.wav');</w:t>
+      </w:r>
+    </w:p>
+    <w:p>
+      <w:r>
+        <w:t xml:space="preserve">train3 = </w:t>
+      </w:r>
+      <w:proofErr w:type="spellStart"/>
+      <w:r>
+        <w:t>downsample</w:t>
+      </w:r>
+      <w:proofErr w:type="spellEnd"/>
+      <w:r>
+        <w:t xml:space="preserve">(train3,2); </w:t>
       </w:r>
     </w:p>
     <w:p/>
+    <w:p>
+      <w:r>
+        <w:t>fs=fs2;</w:t>
+      </w:r>
+    </w:p>
+    <w:p>
+      <w:r>
+        <w:t>Ts= 1/fs;</w:t>
+      </w:r>
+    </w:p>
+    <w:p/>
+    <w:p>
+      <w:r>
+        <w:t>len_train1= length(train1);</w:t>
+      </w:r>
+    </w:p>
+    <w:p>
+      <w:r>
+        <w:t>len_train2= length(train2);</w:t>
+      </w:r>
+    </w:p>
+    <w:p>
+      <w:r>
+        <w:t>len_train3= length(train3);</w:t>
+      </w:r>
+    </w:p>
+    <w:p/>
+    <w:p>
+      <w:r>
+        <w:t>t1=(</w:t>
+      </w:r>
+      <w:proofErr w:type="gramStart"/>
+      <w:r>
+        <w:t>0:len</w:t>
+      </w:r>
+      <w:proofErr w:type="gramEnd"/>
+      <w:r>
+        <w:t>_train1-1)*Ts;</w:t>
+      </w:r>
+    </w:p>
+    <w:p>
+      <w:r>
+        <w:t>t2=(</w:t>
+      </w:r>
+      <w:proofErr w:type="gramStart"/>
+      <w:r>
+        <w:t>0:len</w:t>
+      </w:r>
+      <w:proofErr w:type="gramEnd"/>
+      <w:r>
+        <w:t>_train2-1)*Ts;</w:t>
+      </w:r>
+    </w:p>
+    <w:p>
+      <w:r>
+        <w:t>t3=(</w:t>
+      </w:r>
+      <w:proofErr w:type="gramStart"/>
+      <w:r>
+        <w:t>0:len</w:t>
+      </w:r>
+      <w:proofErr w:type="gramEnd"/>
+      <w:r>
+        <w:t>_train3-1)*Ts;</w:t>
+      </w:r>
+    </w:p>
+    <w:p/>
+    <w:p>
+      <w:proofErr w:type="gramStart"/>
+      <w:r>
+        <w:t>figure(</w:t>
+      </w:r>
+      <w:proofErr w:type="gramEnd"/>
+      <w:r>
+        <w:t>1)</w:t>
+      </w:r>
+    </w:p>
+    <w:p>
+      <w:proofErr w:type="gramStart"/>
+      <w:r>
+        <w:t>subplot(</w:t>
+      </w:r>
+      <w:proofErr w:type="gramEnd"/>
+      <w:r>
+        <w:t>311)</w:t>
+      </w:r>
+    </w:p>
+    <w:p>
+      <w:r>
+        <w:t>plot(t</w:t>
+      </w:r>
+      <w:proofErr w:type="gramStart"/>
+      <w:r>
+        <w:t>1,train</w:t>
+      </w:r>
+      <w:proofErr w:type="gramEnd"/>
+      <w:r>
+        <w:t>1)</w:t>
+      </w:r>
+    </w:p>
+    <w:p>
+      <w:proofErr w:type="spellStart"/>
+      <w:proofErr w:type="gramStart"/>
+      <w:r>
+        <w:t>xlabel</w:t>
+      </w:r>
+      <w:proofErr w:type="spellEnd"/>
+      <w:r>
+        <w:t>(</w:t>
+      </w:r>
+      <w:proofErr w:type="gramEnd"/>
+      <w:r>
+        <w:t>'t, sec')</w:t>
+      </w:r>
+    </w:p>
+    <w:p>
+      <w:proofErr w:type="spellStart"/>
+      <w:r>
+        <w:t>ylabel</w:t>
+      </w:r>
+      <w:proofErr w:type="spellEnd"/>
+      <w:r>
+        <w:t>('amplitude')</w:t>
+      </w:r>
+    </w:p>
+    <w:p>
+      <w:r>
+        <w:t>grid</w:t>
+      </w:r>
+    </w:p>
+    <w:p>
+      <w:proofErr w:type="gramStart"/>
+      <w:r>
+        <w:t>title(</w:t>
+      </w:r>
+      <w:proofErr w:type="gramEnd"/>
+      <w:r>
+        <w:t>'Train 1')</w:t>
+      </w:r>
+    </w:p>
+    <w:p/>
+    <w:p>
+      <w:proofErr w:type="gramStart"/>
+      <w:r>
+        <w:t>subplot(</w:t>
+      </w:r>
+      <w:proofErr w:type="gramEnd"/>
+      <w:r>
+        <w:t>312)</w:t>
+      </w:r>
+    </w:p>
+    <w:p>
+      <w:proofErr w:type="gramStart"/>
+      <w:r>
+        <w:t>plot(</w:t>
+      </w:r>
+      <w:proofErr w:type="gramEnd"/>
+      <w:r>
+        <w:t>t2,train2, 'r')</w:t>
+      </w:r>
+    </w:p>
+    <w:p>
+      <w:proofErr w:type="spellStart"/>
+      <w:proofErr w:type="gramStart"/>
+      <w:r>
+        <w:t>xlabel</w:t>
+      </w:r>
+      <w:proofErr w:type="spellEnd"/>
+      <w:r>
+        <w:t>(</w:t>
+      </w:r>
+      <w:proofErr w:type="gramEnd"/>
+      <w:r>
+        <w:t>'t, sec')</w:t>
+      </w:r>
+    </w:p>
+    <w:p>
+      <w:proofErr w:type="spellStart"/>
+      <w:r>
+        <w:t>ylabel</w:t>
+      </w:r>
+      <w:proofErr w:type="spellEnd"/>
+      <w:r>
+        <w:t>('amplitude')</w:t>
+      </w:r>
+    </w:p>
+    <w:p>
+      <w:r>
+        <w:lastRenderedPageBreak/>
+        <w:t>grid</w:t>
+      </w:r>
+    </w:p>
+    <w:p>
+      <w:proofErr w:type="gramStart"/>
+      <w:r>
+        <w:t>title(</w:t>
+      </w:r>
+      <w:proofErr w:type="gramEnd"/>
+      <w:r>
+        <w:t>'Train 2')</w:t>
+      </w:r>
+    </w:p>
+    <w:p/>
+    <w:p>
+      <w:proofErr w:type="gramStart"/>
+      <w:r>
+        <w:t>subplot(</w:t>
+      </w:r>
+      <w:proofErr w:type="gramEnd"/>
+      <w:r>
+        <w:t>313)</w:t>
+      </w:r>
+    </w:p>
+    <w:p>
+      <w:proofErr w:type="gramStart"/>
+      <w:r>
+        <w:t>plot(</w:t>
+      </w:r>
+      <w:proofErr w:type="gramEnd"/>
+      <w:r>
+        <w:t>t3,train3, 'k')</w:t>
+      </w:r>
+    </w:p>
+    <w:p>
+      <w:proofErr w:type="spellStart"/>
+      <w:proofErr w:type="gramStart"/>
+      <w:r>
+        <w:t>xlabel</w:t>
+      </w:r>
+      <w:proofErr w:type="spellEnd"/>
+      <w:r>
+        <w:t>(</w:t>
+      </w:r>
+      <w:proofErr w:type="gramEnd"/>
+      <w:r>
+        <w:t>'t, sec')</w:t>
+      </w:r>
+    </w:p>
+    <w:p>
+      <w:proofErr w:type="spellStart"/>
+      <w:r>
+        <w:t>ylabel</w:t>
+      </w:r>
+      <w:proofErr w:type="spellEnd"/>
+      <w:r>
+        <w:t>('amplitude')</w:t>
+      </w:r>
+    </w:p>
+    <w:p>
+      <w:r>
+        <w:t>grid</w:t>
+      </w:r>
+    </w:p>
+    <w:p>
+      <w:proofErr w:type="gramStart"/>
+      <w:r>
+        <w:t>title(</w:t>
+      </w:r>
+      <w:proofErr w:type="gramEnd"/>
+      <w:r>
+        <w:t>'Train 3')</w:t>
+      </w:r>
+    </w:p>
+    <w:p/>
+    <w:p>
+      <w:r>
+        <w:t>train1_spec= (2/len_train</w:t>
+      </w:r>
+      <w:proofErr w:type="gramStart"/>
+      <w:r>
+        <w:t>1)*</w:t>
+      </w:r>
+      <w:proofErr w:type="gramEnd"/>
+      <w:r>
+        <w:t xml:space="preserve"> abs(</w:t>
+      </w:r>
+      <w:proofErr w:type="spellStart"/>
+      <w:r>
+        <w:t>fft</w:t>
+      </w:r>
+      <w:proofErr w:type="spellEnd"/>
+      <w:r>
+        <w:t>(train1));</w:t>
+      </w:r>
+    </w:p>
+    <w:p>
+      <w:r>
+        <w:t>train2_spec= (2/len_train</w:t>
+      </w:r>
+      <w:proofErr w:type="gramStart"/>
+      <w:r>
+        <w:t>2)*</w:t>
+      </w:r>
+      <w:proofErr w:type="gramEnd"/>
+      <w:r>
+        <w:t xml:space="preserve"> abs(</w:t>
+      </w:r>
+      <w:proofErr w:type="spellStart"/>
+      <w:r>
+        <w:t>fft</w:t>
+      </w:r>
+      <w:proofErr w:type="spellEnd"/>
+      <w:r>
+        <w:t>(train2));</w:t>
+      </w:r>
+    </w:p>
+    <w:p>
+      <w:r>
+        <w:t>train3_spec= (2/len_train</w:t>
+      </w:r>
+      <w:proofErr w:type="gramStart"/>
+      <w:r>
+        <w:t>3)*</w:t>
+      </w:r>
+      <w:proofErr w:type="gramEnd"/>
+      <w:r>
+        <w:t xml:space="preserve"> abs(</w:t>
+      </w:r>
+      <w:proofErr w:type="spellStart"/>
+      <w:r>
+        <w:t>fft</w:t>
+      </w:r>
+      <w:proofErr w:type="spellEnd"/>
+      <w:r>
+        <w:t>(train3));</w:t>
+      </w:r>
+    </w:p>
+    <w:p/>
+    <w:p>
+      <w:r>
+        <w:t>f1</w:t>
+      </w:r>
+      <w:proofErr w:type="gramStart"/>
+      <w:r>
+        <w:t>=(</w:t>
+      </w:r>
+      <w:proofErr w:type="gramEnd"/>
+      <w:r>
+        <w:t>0:len_train1 -1 ) /(len_train1*Ts);</w:t>
+      </w:r>
+    </w:p>
+    <w:p>
+      <w:r>
+        <w:t>f2</w:t>
+      </w:r>
+      <w:proofErr w:type="gramStart"/>
+      <w:r>
+        <w:t>=(</w:t>
+      </w:r>
+      <w:proofErr w:type="gramEnd"/>
+      <w:r>
+        <w:t>0:len_train2 -1 ) /(len_train2*Ts);</w:t>
+      </w:r>
+    </w:p>
+    <w:p>
+      <w:r>
+        <w:t>f3</w:t>
+      </w:r>
+      <w:proofErr w:type="gramStart"/>
+      <w:r>
+        <w:t>=(</w:t>
+      </w:r>
+      <w:proofErr w:type="gramEnd"/>
+      <w:r>
+        <w:t>0:len_train3 -1 ) /(len_train3*Ts);</w:t>
+      </w:r>
+    </w:p>
+    <w:p/>
+    <w:p>
+      <w:proofErr w:type="gramStart"/>
+      <w:r>
+        <w:t>figure(</w:t>
+      </w:r>
+      <w:proofErr w:type="gramEnd"/>
+      <w:r>
+        <w:t>2)</w:t>
+      </w:r>
+    </w:p>
+    <w:p>
+      <w:proofErr w:type="gramStart"/>
+      <w:r>
+        <w:t>subplot(</w:t>
+      </w:r>
+      <w:proofErr w:type="gramEnd"/>
+      <w:r>
+        <w:t>311)</w:t>
+      </w:r>
+    </w:p>
+    <w:p>
+      <w:r>
+        <w:t>plot(f</w:t>
+      </w:r>
+      <w:proofErr w:type="gramStart"/>
+      <w:r>
+        <w:t>1,train</w:t>
+      </w:r>
+      <w:proofErr w:type="gramEnd"/>
+      <w:r>
+        <w:t>1_spec)</w:t>
+      </w:r>
+    </w:p>
+    <w:p>
+      <w:proofErr w:type="spellStart"/>
+      <w:proofErr w:type="gramStart"/>
+      <w:r>
+        <w:t>xlabel</w:t>
+      </w:r>
+      <w:proofErr w:type="spellEnd"/>
+      <w:r>
+        <w:t>(</w:t>
+      </w:r>
+      <w:proofErr w:type="gramEnd"/>
+      <w:r>
+        <w:t>'f, Hz')</w:t>
+      </w:r>
+    </w:p>
+    <w:p>
+      <w:proofErr w:type="spellStart"/>
+      <w:r>
+        <w:t>ylabel</w:t>
+      </w:r>
+      <w:proofErr w:type="spellEnd"/>
+      <w:r>
+        <w:t>('magnitude')</w:t>
+      </w:r>
+    </w:p>
+    <w:p>
+      <w:r>
+        <w:t>grid</w:t>
+      </w:r>
+    </w:p>
+    <w:p>
+      <w:proofErr w:type="gramStart"/>
+      <w:r>
+        <w:t>title(</w:t>
+      </w:r>
+      <w:proofErr w:type="gramEnd"/>
+      <w:r>
+        <w:t>'Train 1')</w:t>
+      </w:r>
+    </w:p>
+    <w:p/>
+    <w:p>
+      <w:proofErr w:type="gramStart"/>
+      <w:r>
+        <w:t>subplot(</w:t>
+      </w:r>
+      <w:proofErr w:type="gramEnd"/>
+      <w:r>
+        <w:t>312)</w:t>
+      </w:r>
+    </w:p>
+    <w:p>
+      <w:r>
+        <w:t>plot(f</w:t>
+      </w:r>
+      <w:proofErr w:type="gramStart"/>
+      <w:r>
+        <w:t>2,train</w:t>
+      </w:r>
+      <w:proofErr w:type="gramEnd"/>
+      <w:r>
+        <w:t>2_spec)</w:t>
+      </w:r>
+    </w:p>
+    <w:p>
+      <w:proofErr w:type="spellStart"/>
+      <w:proofErr w:type="gramStart"/>
+      <w:r>
+        <w:t>xlabel</w:t>
+      </w:r>
+      <w:proofErr w:type="spellEnd"/>
+      <w:r>
+        <w:t>(</w:t>
+      </w:r>
+      <w:proofErr w:type="gramEnd"/>
+      <w:r>
+        <w:t>'f, Hz')</w:t>
+      </w:r>
+    </w:p>
+    <w:p>
+      <w:proofErr w:type="spellStart"/>
+      <w:r>
+        <w:t>ylabel</w:t>
+      </w:r>
+      <w:proofErr w:type="spellEnd"/>
+      <w:r>
+        <w:t>('magnitude')</w:t>
+      </w:r>
+    </w:p>
+    <w:p>
+      <w:r>
+        <w:t>grid</w:t>
+      </w:r>
+    </w:p>
+    <w:p>
+      <w:proofErr w:type="gramStart"/>
+      <w:r>
+        <w:lastRenderedPageBreak/>
+        <w:t>title(</w:t>
+      </w:r>
+      <w:proofErr w:type="gramEnd"/>
+      <w:r>
+        <w:t>'Train 2')</w:t>
+      </w:r>
+    </w:p>
+    <w:p/>
+    <w:p>
+      <w:proofErr w:type="gramStart"/>
+      <w:r>
+        <w:t>subplot(</w:t>
+      </w:r>
+      <w:proofErr w:type="gramEnd"/>
+      <w:r>
+        <w:t>313)</w:t>
+      </w:r>
+    </w:p>
+    <w:p>
+      <w:r>
+        <w:t>plot(f</w:t>
+      </w:r>
+      <w:proofErr w:type="gramStart"/>
+      <w:r>
+        <w:t>3,train</w:t>
+      </w:r>
+      <w:proofErr w:type="gramEnd"/>
+      <w:r>
+        <w:t>3_spec)</w:t>
+      </w:r>
+    </w:p>
+    <w:p>
+      <w:proofErr w:type="spellStart"/>
+      <w:proofErr w:type="gramStart"/>
+      <w:r>
+        <w:t>xlabel</w:t>
+      </w:r>
+      <w:proofErr w:type="spellEnd"/>
+      <w:r>
+        <w:t>(</w:t>
+      </w:r>
+      <w:proofErr w:type="gramEnd"/>
+      <w:r>
+        <w:t>'f, Hz')</w:t>
+      </w:r>
+    </w:p>
+    <w:p>
+      <w:proofErr w:type="spellStart"/>
+      <w:r>
+        <w:t>ylabel</w:t>
+      </w:r>
+      <w:proofErr w:type="spellEnd"/>
+      <w:r>
+        <w:t>('magnitude')</w:t>
+      </w:r>
+    </w:p>
+    <w:p>
+      <w:r>
+        <w:t>grid</w:t>
+      </w:r>
+    </w:p>
+    <w:p>
+      <w:proofErr w:type="gramStart"/>
+      <w:r>
+        <w:t>title(</w:t>
+      </w:r>
+      <w:proofErr w:type="gramEnd"/>
+      <w:r>
+        <w:t>'Train 3')</w:t>
+      </w:r>
+    </w:p>
+    <w:p/>
+    <w:p>
+      <w:r>
+        <w:t>fea1 = [0.01786,345.2, 0.01764,565.1,0.01599, 815.8]</w:t>
+      </w:r>
+    </w:p>
+    <w:p>
+      <w:r>
+        <w:t>fea2 = [0.01677, 94.98, 0.01255, 270.7, 0.01213, 208.4]</w:t>
+      </w:r>
+    </w:p>
+    <w:p>
+      <w:r>
+        <w:t>fea3 = [0.0226, 121.3, 0.01484, 480.6, 0.01229, 528.6]</w:t>
+      </w:r>
+    </w:p>
+    <w:p>
+      <w:r>
+        <w:t>p = [fea</w:t>
+      </w:r>
+      <w:proofErr w:type="gramStart"/>
+      <w:r>
+        <w:t>1;fea</w:t>
+      </w:r>
+      <w:proofErr w:type="gramEnd"/>
+      <w:r>
+        <w:t>2;fea3]';</w:t>
+      </w:r>
+    </w:p>
+    <w:p/>
+    <w:p/>
+    <w:p>
+      <w:r>
+        <w:t xml:space="preserve">dimension = [10,10]; </w:t>
+      </w:r>
+    </w:p>
+    <w:p>
+      <w:proofErr w:type="spellStart"/>
+      <w:r>
+        <w:t>coverStep</w:t>
+      </w:r>
+      <w:proofErr w:type="spellEnd"/>
+      <w:r>
+        <w:t xml:space="preserve"> = 500; </w:t>
+      </w:r>
+    </w:p>
+    <w:p>
+      <w:proofErr w:type="spellStart"/>
+      <w:r>
+        <w:t>initNeighbor</w:t>
+      </w:r>
+      <w:proofErr w:type="spellEnd"/>
+      <w:r>
+        <w:t xml:space="preserve"> = 4;</w:t>
+      </w:r>
+    </w:p>
+    <w:p>
+      <w:proofErr w:type="spellStart"/>
+      <w:r>
+        <w:t>topologyFcn</w:t>
+      </w:r>
+      <w:proofErr w:type="spellEnd"/>
+      <w:r>
+        <w:t xml:space="preserve"> = '</w:t>
+      </w:r>
+      <w:proofErr w:type="spellStart"/>
+      <w:r>
+        <w:t>hextop</w:t>
+      </w:r>
+      <w:proofErr w:type="spellEnd"/>
+      <w:r>
+        <w:t>';</w:t>
+      </w:r>
+    </w:p>
+    <w:p>
+      <w:proofErr w:type="spellStart"/>
+      <w:r>
+        <w:t>distanceFcn</w:t>
+      </w:r>
+      <w:proofErr w:type="spellEnd"/>
+      <w:r>
+        <w:t xml:space="preserve"> = '</w:t>
+      </w:r>
+      <w:proofErr w:type="spellStart"/>
+      <w:r>
+        <w:t>linkdist</w:t>
+      </w:r>
+      <w:proofErr w:type="spellEnd"/>
+      <w:r>
+        <w:t>';</w:t>
+      </w:r>
+    </w:p>
+    <w:p>
+      <w:r>
+        <w:t>net=selforgmap(</w:t>
+      </w:r>
+      <w:proofErr w:type="gramStart"/>
+      <w:r>
+        <w:t>dimension,coverStep</w:t>
+      </w:r>
+      <w:proofErr w:type="gramEnd"/>
+      <w:r>
+        <w:t>,initNeighbor,topologyFcn,distanceFcn);</w:t>
+      </w:r>
+    </w:p>
+    <w:p>
+      <w:r>
+        <w:t>[</w:t>
+      </w:r>
+      <w:proofErr w:type="spellStart"/>
+      <w:proofErr w:type="gramStart"/>
+      <w:r>
+        <w:t>net,y</w:t>
+      </w:r>
+      <w:proofErr w:type="spellEnd"/>
+      <w:proofErr w:type="gramEnd"/>
+      <w:r>
+        <w:t>]=train(</w:t>
+      </w:r>
+      <w:proofErr w:type="spellStart"/>
+      <w:r>
+        <w:t>net,p</w:t>
+      </w:r>
+      <w:proofErr w:type="spellEnd"/>
+      <w:r>
+        <w:t>);</w:t>
+      </w:r>
+    </w:p>
+    <w:p/>
+    <w:p>
+      <w:proofErr w:type="gramStart"/>
+      <w:r>
+        <w:t>figure(</w:t>
+      </w:r>
+      <w:proofErr w:type="gramEnd"/>
+      <w:r>
+        <w:t>3)</w:t>
+      </w:r>
+    </w:p>
+    <w:p>
+      <w:proofErr w:type="spellStart"/>
+      <w:r>
+        <w:t>plotsompos</w:t>
+      </w:r>
+      <w:proofErr w:type="spellEnd"/>
+      <w:r>
+        <w:t>(</w:t>
+      </w:r>
+      <w:proofErr w:type="spellStart"/>
+      <w:proofErr w:type="gramStart"/>
+      <w:r>
+        <w:t>net,p</w:t>
+      </w:r>
+      <w:proofErr w:type="spellEnd"/>
+      <w:proofErr w:type="gramEnd"/>
+      <w:r>
+        <w:t>)</w:t>
+      </w:r>
+    </w:p>
+    <w:p>
+      <w:proofErr w:type="gramStart"/>
+      <w:r>
+        <w:t>figure(</w:t>
+      </w:r>
+      <w:proofErr w:type="gramEnd"/>
+      <w:r>
+        <w:t>4)</w:t>
+      </w:r>
+    </w:p>
+    <w:p>
+      <w:proofErr w:type="spellStart"/>
+      <w:r>
+        <w:t>plotsomnd</w:t>
+      </w:r>
+      <w:proofErr w:type="spellEnd"/>
+      <w:r>
+        <w:t>(net)</w:t>
+      </w:r>
+    </w:p>
+    <w:p>
+      <w:proofErr w:type="gramStart"/>
+      <w:r>
+        <w:t>figure(</w:t>
+      </w:r>
+      <w:proofErr w:type="gramEnd"/>
+      <w:r>
+        <w:t>5)</w:t>
+      </w:r>
+    </w:p>
+    <w:p>
+      <w:proofErr w:type="spellStart"/>
+      <w:r>
+        <w:t>plotsomhits</w:t>
+      </w:r>
+      <w:proofErr w:type="spellEnd"/>
+      <w:r>
+        <w:t>(</w:t>
+      </w:r>
+      <w:proofErr w:type="spellStart"/>
+      <w:proofErr w:type="gramStart"/>
+      <w:r>
+        <w:t>net,p</w:t>
+      </w:r>
+      <w:proofErr w:type="spellEnd"/>
+      <w:proofErr w:type="gramEnd"/>
+      <w:r>
+        <w:t>)</w:t>
+      </w:r>
+    </w:p>
     <w:sectPr>
       <w:pgSz w:w="11906" w:h="16838"/>
       <w:pgMar w:top="1440" w:right="1440" w:bottom="1440" w:left="1440" w:header="708" w:footer="708" w:gutter="0"/>
@@ -540,6 +3086,26 @@
     <w:name w:val="Normal"/>
     <w:qFormat/>
   </w:style>
+  <w:style w:type="paragraph" w:styleId="Heading2">
+    <w:name w:val="heading 2"/>
+    <w:basedOn w:val="Normal"/>
+    <w:link w:val="Heading2Char"/>
+    <w:uiPriority w:val="9"/>
+    <w:qFormat/>
+    <w:rsid w:val="004D7D36"/>
+    <w:pPr>
+      <w:spacing w:before="100" w:beforeAutospacing="1" w:after="100" w:afterAutospacing="1" w:line="240" w:lineRule="auto"/>
+      <w:outlineLvl w:val="1"/>
+    </w:pPr>
+    <w:rPr>
+      <w:rFonts w:ascii="Times New Roman" w:eastAsia="Times New Roman" w:hAnsi="Times New Roman" w:cs="Times New Roman"/>
+      <w:b/>
+      <w:bCs/>
+      <w:sz w:val="36"/>
+      <w:szCs w:val="36"/>
+      <w:lang w:eastAsia="en-GB"/>
+    </w:rPr>
+  </w:style>
   <w:style w:type="character" w:default="1" w:styleId="DefaultParagraphFont">
     <w:name w:val="Default Paragraph Font"/>
     <w:uiPriority w:val="1"/>
@@ -566,6 +3132,44 @@
     <w:uiPriority w:val="99"/>
     <w:semiHidden/>
     <w:unhideWhenUsed/>
+  </w:style>
+  <w:style w:type="character" w:styleId="Hyperlink">
+    <w:name w:val="Hyperlink"/>
+    <w:basedOn w:val="DefaultParagraphFont"/>
+    <w:uiPriority w:val="99"/>
+    <w:unhideWhenUsed/>
+    <w:rsid w:val="004D7D36"/>
+    <w:rPr>
+      <w:color w:val="0563C1" w:themeColor="hyperlink"/>
+      <w:u w:val="single"/>
+    </w:rPr>
+  </w:style>
+  <w:style w:type="character" w:styleId="UnresolvedMention">
+    <w:name w:val="Unresolved Mention"/>
+    <w:basedOn w:val="DefaultParagraphFont"/>
+    <w:uiPriority w:val="99"/>
+    <w:semiHidden/>
+    <w:unhideWhenUsed/>
+    <w:rsid w:val="004D7D36"/>
+    <w:rPr>
+      <w:color w:val="605E5C"/>
+      <w:shd w:val="clear" w:color="auto" w:fill="E1DFDD"/>
+    </w:rPr>
+  </w:style>
+  <w:style w:type="character" w:customStyle="1" w:styleId="Heading2Char">
+    <w:name w:val="Heading 2 Char"/>
+    <w:basedOn w:val="DefaultParagraphFont"/>
+    <w:link w:val="Heading2"/>
+    <w:uiPriority w:val="9"/>
+    <w:rsid w:val="004D7D36"/>
+    <w:rPr>
+      <w:rFonts w:ascii="Times New Roman" w:eastAsia="Times New Roman" w:hAnsi="Times New Roman" w:cs="Times New Roman"/>
+      <w:b/>
+      <w:bCs/>
+      <w:sz w:val="36"/>
+      <w:szCs w:val="36"/>
+      <w:lang w:eastAsia="en-GB"/>
+    </w:rPr>
   </w:style>
 </w:styles>
 </file>
@@ -863,4 +3467,16 @@
     </a:ext>
   </a:extLst>
 </a:theme>
+</file>
+
+<file path=customXml/item1.xml><?xml version="1.0" encoding="utf-8"?>
+<b:Sources xmlns:b="http://schemas.openxmlformats.org/officeDocument/2006/bibliography" xmlns="http://schemas.openxmlformats.org/officeDocument/2006/bibliography" SelectedStyle="\APASixthEditionOfficeOnline.xsl" StyleName="APA" Version="6"/>
+</file>
+
+<file path=customXml/itemProps1.xml><?xml version="1.0" encoding="utf-8"?>
+<ds:datastoreItem xmlns:ds="http://schemas.openxmlformats.org/officeDocument/2006/customXml" ds:itemID="{A394BC5F-B699-42F7-8B78-C85E60649B5B}">
+  <ds:schemaRefs>
+    <ds:schemaRef ds:uri="http://schemas.openxmlformats.org/officeDocument/2006/bibliography"/>
+  </ds:schemaRefs>
+</ds:datastoreItem>
 </file>